--- a/SE2018春-G18-5.11会议记录.docx
+++ b/SE2018春-G18-5.11会议记录.docx
@@ -760,30 +760,20 @@
             <w:pPr>
               <w:jc w:val="left"/>
               <w:rPr>
-                <w:rFonts w:hint="eastAsia" w:ascii="宋体" w:eastAsia="宋体"/>
+                <w:rFonts w:hint="eastAsia" w:ascii="宋体"/>
+                <w:sz w:val="24"/>
+              </w:rPr>
+            </w:pPr>
+            <w:r>
+              <w:rPr>
+                <w:rFonts w:hint="eastAsia" w:ascii="宋体"/>
                 <w:sz w:val="24"/>
                 <w:lang w:val="en-US" w:eastAsia="zh-CN"/>
               </w:rPr>
-            </w:pPr>
-            <w:r>
-              <w:rPr>
-                <w:rFonts w:hint="eastAsia" w:ascii="宋体"/>
-                <w:sz w:val="24"/>
-                <w:lang w:val="en-US" w:eastAsia="zh-CN"/>
-              </w:rPr>
-              <w:t>各成员均完成上周任务。</w:t>
+              <w:t>完成《数据库设计说明书》《用户手册》《测试计划》《总体设计说明书》等文档。</w:t>
             </w:r>
             <w:bookmarkStart w:id="1" w:name="_GoBack"/>
             <w:bookmarkEnd w:id="1"/>
-          </w:p>
-          <w:p>
-            <w:pPr>
-              <w:jc w:val="left"/>
-              <w:rPr>
-                <w:rFonts w:hint="eastAsia" w:ascii="宋体"/>
-                <w:sz w:val="24"/>
-              </w:rPr>
-            </w:pPr>
             <w:r>
               <w:rPr>
                 <w:rFonts w:ascii="宋体"/>
